--- a/ЛР5/Отчёт.docx
+++ b/ЛР5/Отчёт.docx
@@ -365,8 +365,13 @@
         <w:t>Лабораторная работа №</w:t>
       </w:r>
       <w:r>
-        <w:t>4</w:t>
-      </w:r>
+        <w:rPr>
+          <w:lang w:val="en-US"/>
+        </w:rPr>
+        <w:t>5</w:t>
+      </w:r>
+      <w:bookmarkStart w:id="0" w:name="_GoBack"/>
+      <w:bookmarkEnd w:id="0"/>
       <w:r>
         <w:t xml:space="preserve"> «</w:t>
       </w:r>
@@ -4471,12 +4476,14 @@
           <w:numId w:val="5"/>
         </w:numPr>
       </w:pPr>
+      <w:proofErr w:type="spellStart"/>
       <w:r>
         <w:rPr>
           <w:lang w:val="en-US"/>
         </w:rPr>
         <w:t>gui</w:t>
       </w:r>
+      <w:proofErr w:type="spellEnd"/>
       <w:r>
         <w:t>_</w:t>
       </w:r>
@@ -4500,12 +4507,14 @@
       <w:r>
         <w:t>.</w:t>
       </w:r>
+      <w:proofErr w:type="spellStart"/>
       <w:r>
         <w:rPr>
           <w:lang w:val="en-US"/>
         </w:rPr>
         <w:t>hpp</w:t>
       </w:r>
+      <w:proofErr w:type="spellEnd"/>
       <w:r>
         <w:t xml:space="preserve"> (окно с выбором параметров)</w:t>
       </w:r>
@@ -4989,12 +4998,14 @@
       <w:r>
         <w:t>.</w:t>
       </w:r>
+      <w:proofErr w:type="spellStart"/>
       <w:r>
         <w:rPr>
           <w:lang w:val="en-US"/>
         </w:rPr>
         <w:t>cpp</w:t>
       </w:r>
+      <w:proofErr w:type="spellEnd"/>
       <w:r>
         <w:t xml:space="preserve"> (точка входа в оконный интерфейс)</w:t>
       </w:r>
@@ -5597,7 +5608,23 @@
           <w:rFonts w:ascii="Consolas" w:hAnsi="Consolas"/>
           <w:sz w:val="24"/>
         </w:rPr>
-        <w:t xml:space="preserve"> -merge -</w:t>
+        <w:t xml:space="preserve"> -</w:t>
+      </w:r>
+      <w:proofErr w:type="spellStart"/>
+      <w:r>
+        <w:rPr>
+          <w:rFonts w:ascii="Consolas" w:hAnsi="Consolas"/>
+          <w:sz w:val="24"/>
+        </w:rPr>
+        <w:t>merge</w:t>
+      </w:r>
+      <w:proofErr w:type="spellEnd"/>
+      <w:r>
+        <w:rPr>
+          <w:rFonts w:ascii="Consolas" w:hAnsi="Consolas"/>
+          <w:sz w:val="24"/>
+        </w:rPr>
+        <w:t xml:space="preserve"> -</w:t>
       </w:r>
       <w:proofErr w:type="spellStart"/>
       <w:r>
@@ -7156,10 +7183,7 @@
       </w:pPr>
     </w:p>
     <w:p/>
-    <w:p>
-      <w:bookmarkStart w:id="0" w:name="_GoBack"/>
-      <w:bookmarkEnd w:id="0"/>
-    </w:p>
+    <w:p/>
     <w:p>
       <w:pPr>
         <w:pStyle w:val="1"/>
@@ -7269,6 +7293,7 @@
         <w:docPartUnique/>
       </w:docPartObj>
     </w:sdtPr>
+    <w:sdtEndPr/>
     <w:sdtContent>
       <w:p>
         <w:pPr>
@@ -7288,7 +7313,7 @@
           <w:rPr>
             <w:noProof/>
           </w:rPr>
-          <w:t>15</w:t>
+          <w:t>1</w:t>
         </w:r>
         <w:r>
           <w:fldChar w:fldCharType="end"/>
@@ -8934,6 +8959,7 @@
   <w:style w:type="character" w:default="1" w:styleId="a0">
     <w:name w:val="Default Paragraph Font"/>
     <w:uiPriority w:val="1"/>
+    <w:semiHidden/>
     <w:unhideWhenUsed/>
   </w:style>
   <w:style w:type="table" w:default="1" w:styleId="a1">
@@ -9259,551 +9285,6 @@
 </w:styles>
 </file>
 
-<file path=word/glossary/document.xml><?xml version="1.0" encoding="utf-8"?>
-<w:glossaryDocument xmlns:wpc="http://schemas.microsoft.com/office/word/2010/wordprocessingCanvas" xmlns:cx="http://schemas.microsoft.com/office/drawing/2014/chartex" xmlns:cx1="http://schemas.microsoft.com/office/drawing/2015/9/8/chartex" xmlns:mc="http://schemas.openxmlformats.org/markup-compatibility/2006" xmlns:o="urn:schemas-microsoft-com:office:office" xmlns:r="http://schemas.openxmlformats.org/officeDocument/2006/relationships" xmlns:m="http://schemas.openxmlformats.org/officeDocument/2006/math" xmlns:v="urn:schemas-microsoft-com:vml" xmlns:wp14="http://schemas.microsoft.com/office/word/2010/wordprocessingDrawing" xmlns:wp="http://schemas.openxmlformats.org/drawingml/2006/wordprocessingDrawing" xmlns:w10="urn:schemas-microsoft-com:office:word" xmlns:w="http://schemas.openxmlformats.org/wordprocessingml/2006/main" xmlns:w14="http://schemas.microsoft.com/office/word/2010/wordml" xmlns:w15="http://schemas.microsoft.com/office/word/2012/wordml" xmlns:w16se="http://schemas.microsoft.com/office/word/2015/wordml/symex" xmlns:wpg="http://schemas.microsoft.com/office/word/2010/wordprocessingGroup" xmlns:wpi="http://schemas.microsoft.com/office/word/2010/wordprocessingInk" xmlns:wne="http://schemas.microsoft.com/office/word/2006/wordml" xmlns:wps="http://schemas.microsoft.com/office/word/2010/wordprocessingShape" mc:Ignorable="w14 w15 w16se wp14"/>
-</file>
-
-<file path=word/glossary/fontTable.xml><?xml version="1.0" encoding="utf-8"?>
-<w:fonts xmlns:mc="http://schemas.openxmlformats.org/markup-compatibility/2006" xmlns:r="http://schemas.openxmlformats.org/officeDocument/2006/relationships" xmlns:w="http://schemas.openxmlformats.org/wordprocessingml/2006/main" xmlns:w14="http://schemas.microsoft.com/office/word/2010/wordml" xmlns:w15="http://schemas.microsoft.com/office/word/2012/wordml" xmlns:w16se="http://schemas.microsoft.com/office/word/2015/wordml/symex" mc:Ignorable="w14 w15 w16se">
-  <w:font w:name="Symbol">
-    <w:panose1 w:val="05050102010706020507"/>
-    <w:charset w:val="02"/>
-    <w:family w:val="roman"/>
-    <w:pitch w:val="variable"/>
-    <w:sig w:usb0="00000000" w:usb1="10000000" w:usb2="00000000" w:usb3="00000000" w:csb0="80000000" w:csb1="00000000"/>
-  </w:font>
-  <w:font w:name="Times New Roman">
-    <w:panose1 w:val="02020603050405020304"/>
-    <w:charset w:val="CC"/>
-    <w:family w:val="roman"/>
-    <w:pitch w:val="variable"/>
-    <w:sig w:usb0="E0002EFF" w:usb1="C000785B" w:usb2="00000009" w:usb3="00000000" w:csb0="000001FF" w:csb1="00000000"/>
-  </w:font>
-  <w:font w:name="Courier New">
-    <w:panose1 w:val="02070309020205020404"/>
-    <w:charset w:val="CC"/>
-    <w:family w:val="modern"/>
-    <w:pitch w:val="fixed"/>
-    <w:sig w:usb0="E0002EFF" w:usb1="C0007843" w:usb2="00000009" w:usb3="00000000" w:csb0="000001FF" w:csb1="00000000"/>
-  </w:font>
-  <w:font w:name="Wingdings">
-    <w:panose1 w:val="05000000000000000000"/>
-    <w:charset w:val="02"/>
-    <w:family w:val="auto"/>
-    <w:pitch w:val="variable"/>
-    <w:sig w:usb0="00000000" w:usb1="10000000" w:usb2="00000000" w:usb3="00000000" w:csb0="80000000" w:csb1="00000000"/>
-  </w:font>
-  <w:font w:name="Calibri">
-    <w:panose1 w:val="020F0502020204030204"/>
-    <w:charset w:val="CC"/>
-    <w:family w:val="swiss"/>
-    <w:pitch w:val="variable"/>
-    <w:sig w:usb0="E4002EFF" w:usb1="C000247B" w:usb2="00000009" w:usb3="00000000" w:csb0="000001FF" w:csb1="00000000"/>
-  </w:font>
-  <w:font w:name="Calibri Light">
-    <w:panose1 w:val="020F0302020204030204"/>
-    <w:charset w:val="CC"/>
-    <w:family w:val="swiss"/>
-    <w:pitch w:val="variable"/>
-    <w:sig w:usb0="E4002EFF" w:usb1="C000247B" w:usb2="00000009" w:usb3="00000000" w:csb0="000001FF" w:csb1="00000000"/>
-  </w:font>
-  <w:font w:name="Cambria Math">
-    <w:panose1 w:val="02040503050406030204"/>
-    <w:charset w:val="CC"/>
-    <w:family w:val="roman"/>
-    <w:pitch w:val="variable"/>
-    <w:sig w:usb0="E00006FF" w:usb1="420024FF" w:usb2="02000000" w:usb3="00000000" w:csb0="0000019F" w:csb1="00000000"/>
-  </w:font>
-  <w:font w:name="Consolas">
-    <w:panose1 w:val="020B0609020204030204"/>
-    <w:charset w:val="CC"/>
-    <w:family w:val="modern"/>
-    <w:pitch w:val="fixed"/>
-    <w:sig w:usb0="E00006FF" w:usb1="0000FCFF" w:usb2="00000001" w:usb3="00000000" w:csb0="0000019F" w:csb1="00000000"/>
-  </w:font>
-</w:fonts>
-</file>
-
-<file path=word/glossary/settings.xml><?xml version="1.0" encoding="utf-8"?>
-<w:settings xmlns:mc="http://schemas.openxmlformats.org/markup-compatibility/2006" xmlns:o="urn:schemas-microsoft-com:office:office" xmlns:r="http://schemas.openxmlformats.org/officeDocument/2006/relationships" xmlns:m="http://schemas.openxmlformats.org/officeDocument/2006/math" xmlns:v="urn:schemas-microsoft-com:vml" xmlns:w10="urn:schemas-microsoft-com:office:word" xmlns:w="http://schemas.openxmlformats.org/wordprocessingml/2006/main" xmlns:w14="http://schemas.microsoft.com/office/word/2010/wordml" xmlns:w15="http://schemas.microsoft.com/office/word/2012/wordml" xmlns:w16se="http://schemas.microsoft.com/office/word/2015/wordml/symex" xmlns:sl="http://schemas.openxmlformats.org/schemaLibrary/2006/main" mc:Ignorable="w14 w15 w16se">
-  <w:view w:val="normal"/>
-  <w:defaultTabStop w:val="708"/>
-  <w:characterSpacingControl w:val="doNotCompress"/>
-  <w:compat>
-    <w:useFELayout/>
-    <w:compatSetting w:name="compatibilityMode" w:uri="http://schemas.microsoft.com/office/word" w:val="15"/>
-    <w:compatSetting w:name="overrideTableStyleFontSizeAndJustification" w:uri="http://schemas.microsoft.com/office/word" w:val="1"/>
-    <w:compatSetting w:name="enableOpenTypeFeatures" w:uri="http://schemas.microsoft.com/office/word" w:val="1"/>
-    <w:compatSetting w:name="doNotFlipMirrorIndents" w:uri="http://schemas.microsoft.com/office/word" w:val="1"/>
-    <w:compatSetting w:name="differentiateMultirowTableHeaders" w:uri="http://schemas.microsoft.com/office/word" w:val="1"/>
-  </w:compat>
-  <w:rsids>
-    <w:rsidRoot w:val="006F7581"/>
-    <w:rsid w:val="002C797F"/>
-    <w:rsid w:val="006F7581"/>
-  </w:rsids>
-  <m:mathPr>
-    <m:mathFont m:val="Cambria Math"/>
-    <m:brkBin m:val="before"/>
-    <m:brkBinSub m:val="--"/>
-    <m:smallFrac m:val="0"/>
-    <m:dispDef/>
-    <m:lMargin m:val="0"/>
-    <m:rMargin m:val="0"/>
-    <m:defJc m:val="centerGroup"/>
-    <m:wrapIndent m:val="1440"/>
-    <m:intLim m:val="subSup"/>
-    <m:naryLim m:val="undOvr"/>
-  </m:mathPr>
-  <w:themeFontLang w:val="ru-RU"/>
-  <w:clrSchemeMapping w:bg1="light1" w:t1="dark1" w:bg2="light2" w:t2="dark2" w:accent1="accent1" w:accent2="accent2" w:accent3="accent3" w:accent4="accent4" w:accent5="accent5" w:accent6="accent6" w:hyperlink="hyperlink" w:followedHyperlink="followedHyperlink"/>
-  <w:decimalSymbol w:val=","/>
-  <w:listSeparator w:val=";"/>
-  <w15:chartTrackingRefBased/>
-</w:settings>
-</file>
-
-<file path=word/glossary/styles.xml><?xml version="1.0" encoding="utf-8"?>
-<w:styles xmlns:mc="http://schemas.openxmlformats.org/markup-compatibility/2006" xmlns:r="http://schemas.openxmlformats.org/officeDocument/2006/relationships" xmlns:w="http://schemas.openxmlformats.org/wordprocessingml/2006/main" xmlns:w14="http://schemas.microsoft.com/office/word/2010/wordml" xmlns:w15="http://schemas.microsoft.com/office/word/2012/wordml" xmlns:w16se="http://schemas.microsoft.com/office/word/2015/wordml/symex" mc:Ignorable="w14 w15 w16se">
-  <w:docDefaults>
-    <w:rPrDefault>
-      <w:rPr>
-        <w:rFonts w:asciiTheme="minorHAnsi" w:eastAsiaTheme="minorEastAsia" w:hAnsiTheme="minorHAnsi" w:cstheme="minorBidi"/>
-        <w:sz w:val="22"/>
-        <w:szCs w:val="22"/>
-        <w:lang w:val="ru-RU" w:eastAsia="ru-RU" w:bidi="ar-SA"/>
-      </w:rPr>
-    </w:rPrDefault>
-    <w:pPrDefault>
-      <w:pPr>
-        <w:spacing w:after="160" w:line="259" w:lineRule="auto"/>
-      </w:pPr>
-    </w:pPrDefault>
-  </w:docDefaults>
-  <w:latentStyles w:defLockedState="0" w:defUIPriority="99" w:defSemiHidden="0" w:defUnhideWhenUsed="0" w:defQFormat="0" w:count="371">
-    <w:lsdException w:name="Normal" w:uiPriority="0" w:qFormat="1"/>
-    <w:lsdException w:name="heading 1" w:uiPriority="9" w:qFormat="1"/>
-    <w:lsdException w:name="heading 2" w:semiHidden="1" w:uiPriority="9" w:unhideWhenUsed="1" w:qFormat="1"/>
-    <w:lsdException w:name="heading 3" w:semiHidden="1" w:uiPriority="9" w:unhideWhenUsed="1" w:qFormat="1"/>
-    <w:lsdException w:name="heading 4" w:semiHidden="1" w:uiPriority="9" w:unhideWhenUsed="1" w:qFormat="1"/>
-    <w:lsdException w:name="heading 5" w:semiHidden="1" w:uiPriority="9" w:unhideWhenUsed="1" w:qFormat="1"/>
-    <w:lsdException w:name="heading 6" w:semiHidden="1" w:uiPriority="9" w:unhideWhenUsed="1" w:qFormat="1"/>
-    <w:lsdException w:name="heading 7" w:semiHidden="1" w:uiPriority="9" w:unhideWhenUsed="1" w:qFormat="1"/>
-    <w:lsdException w:name="heading 8" w:semiHidden="1" w:uiPriority="9" w:unhideWhenUsed="1" w:qFormat="1"/>
-    <w:lsdException w:name="heading 9" w:semiHidden="1" w:uiPriority="9" w:unhideWhenUsed="1" w:qFormat="1"/>
-    <w:lsdException w:name="index 1" w:semiHidden="1" w:unhideWhenUsed="1"/>
-    <w:lsdException w:name="index 2" w:semiHidden="1" w:unhideWhenUsed="1"/>
-    <w:lsdException w:name="index 3" w:semiHidden="1" w:unhideWhenUsed="1"/>
-    <w:lsdException w:name="index 4" w:semiHidden="1" w:unhideWhenUsed="1"/>
-    <w:lsdException w:name="index 5" w:semiHidden="1" w:unhideWhenUsed="1"/>
-    <w:lsdException w:name="index 6" w:semiHidden="1" w:unhideWhenUsed="1"/>
-    <w:lsdException w:name="index 7" w:semiHidden="1" w:unhideWhenUsed="1"/>
-    <w:lsdException w:name="index 8" w:semiHidden="1" w:unhideWhenUsed="1"/>
-    <w:lsdException w:name="index 9" w:semiHidden="1" w:unhideWhenUsed="1"/>
-    <w:lsdException w:name="toc 1" w:semiHidden="1" w:uiPriority="39" w:unhideWhenUsed="1"/>
-    <w:lsdException w:name="toc 2" w:semiHidden="1" w:uiPriority="39" w:unhideWhenUsed="1"/>
-    <w:lsdException w:name="toc 3" w:semiHidden="1" w:uiPriority="39" w:unhideWhenUsed="1"/>
-    <w:lsdException w:name="toc 4" w:semiHidden="1" w:uiPriority="39" w:unhideWhenUsed="1"/>
-    <w:lsdException w:name="toc 5" w:semiHidden="1" w:uiPriority="39" w:unhideWhenUsed="1"/>
-    <w:lsdException w:name="toc 6" w:semiHidden="1" w:uiPriority="39" w:unhideWhenUsed="1"/>
-    <w:lsdException w:name="toc 7" w:semiHidden="1" w:uiPriority="39" w:unhideWhenUsed="1"/>
-    <w:lsdException w:name="toc 8" w:semiHidden="1" w:uiPriority="39" w:unhideWhenUsed="1"/>
-    <w:lsdException w:name="toc 9" w:semiHidden="1" w:uiPriority="39" w:unhideWhenUsed="1"/>
-    <w:lsdException w:name="Normal Indent" w:semiHidden="1" w:unhideWhenUsed="1"/>
-    <w:lsdException w:name="footnote text" w:semiHidden="1" w:unhideWhenUsed="1"/>
-    <w:lsdException w:name="annotation text" w:semiHidden="1" w:unhideWhenUsed="1"/>
-    <w:lsdException w:name="header" w:semiHidden="1" w:unhideWhenUsed="1"/>
-    <w:lsdException w:name="footer" w:semiHidden="1" w:unhideWhenUsed="1"/>
-    <w:lsdException w:name="index heading" w:semiHidden="1" w:unhideWhenUsed="1"/>
-    <w:lsdException w:name="caption" w:semiHidden="1" w:uiPriority="35" w:unhideWhenUsed="1" w:qFormat="1"/>
-    <w:lsdException w:name="table of figures" w:semiHidden="1" w:unhideWhenUsed="1"/>
-    <w:lsdException w:name="envelope address" w:semiHidden="1" w:unhideWhenUsed="1"/>
-    <w:lsdException w:name="envelope return" w:semiHidden="1" w:unhideWhenUsed="1"/>
-    <w:lsdException w:name="footnote reference" w:semiHidden="1" w:unhideWhenUsed="1"/>
-    <w:lsdException w:name="annotation reference" w:semiHidden="1" w:unhideWhenUsed="1"/>
-    <w:lsdException w:name="line number" w:semiHidden="1" w:unhideWhenUsed="1"/>
-    <w:lsdException w:name="page number" w:semiHidden="1" w:unhideWhenUsed="1"/>
-    <w:lsdException w:name="endnote reference" w:semiHidden="1" w:unhideWhenUsed="1"/>
-    <w:lsdException w:name="endnote text" w:semiHidden="1" w:unhideWhenUsed="1"/>
-    <w:lsdException w:name="table of authorities" w:semiHidden="1" w:unhideWhenUsed="1"/>
-    <w:lsdException w:name="macro" w:semiHidden="1" w:unhideWhenUsed="1"/>
-    <w:lsdException w:name="toa heading" w:semiHidden="1" w:unhideWhenUsed="1"/>
-    <w:lsdException w:name="List" w:semiHidden="1" w:unhideWhenUsed="1"/>
-    <w:lsdException w:name="List Bullet" w:semiHidden="1" w:unhideWhenUsed="1"/>
-    <w:lsdException w:name="List Number" w:semiHidden="1" w:unhideWhenUsed="1"/>
-    <w:lsdException w:name="List 2" w:semiHidden="1" w:unhideWhenUsed="1"/>
-    <w:lsdException w:name="List 3" w:semiHidden="1" w:unhideWhenUsed="1"/>
-    <w:lsdException w:name="List 4" w:semiHidden="1" w:unhideWhenUsed="1"/>
-    <w:lsdException w:name="List 5" w:semiHidden="1" w:unhideWhenUsed="1"/>
-    <w:lsdException w:name="List Bullet 2" w:semiHidden="1" w:unhideWhenUsed="1"/>
-    <w:lsdException w:name="List Bullet 3" w:semiHidden="1" w:unhideWhenUsed="1"/>
-    <w:lsdException w:name="List Bullet 4" w:semiHidden="1" w:unhideWhenUsed="1"/>
-    <w:lsdException w:name="List Bullet 5" w:semiHidden="1" w:unhideWhenUsed="1"/>
-    <w:lsdException w:name="List Number 2" w:semiHidden="1" w:unhideWhenUsed="1"/>
-    <w:lsdException w:name="List Number 3" w:semiHidden="1" w:unhideWhenUsed="1"/>
-    <w:lsdException w:name="List Number 4" w:semiHidden="1" w:unhideWhenUsed="1"/>
-    <w:lsdException w:name="List Number 5" w:semiHidden="1" w:unhideWhenUsed="1"/>
-    <w:lsdException w:name="Title" w:uiPriority="10" w:qFormat="1"/>
-    <w:lsdException w:name="Closing" w:semiHidden="1" w:unhideWhenUsed="1"/>
-    <w:lsdException w:name="Signature" w:semiHidden="1" w:unhideWhenUsed="1"/>
-    <w:lsdException w:name="Default Paragraph Font" w:semiHidden="1" w:uiPriority="1" w:unhideWhenUsed="1"/>
-    <w:lsdException w:name="Body Text" w:semiHidden="1" w:unhideWhenUsed="1"/>
-    <w:lsdException w:name="Body Text Indent" w:semiHidden="1" w:unhideWhenUsed="1"/>
-    <w:lsdException w:name="List Continue" w:semiHidden="1" w:unhideWhenUsed="1"/>
-    <w:lsdException w:name="List Continue 2" w:semiHidden="1" w:unhideWhenUsed="1"/>
-    <w:lsdException w:name="List Continue 3" w:semiHidden="1" w:unhideWhenUsed="1"/>
-    <w:lsdException w:name="List Continue 4" w:semiHidden="1" w:unhideWhenUsed="1"/>
-    <w:lsdException w:name="List Continue 5" w:semiHidden="1" w:unhideWhenUsed="1"/>
-    <w:lsdException w:name="Message Header" w:semiHidden="1" w:unhideWhenUsed="1"/>
-    <w:lsdException w:name="Subtitle" w:uiPriority="11" w:qFormat="1"/>
-    <w:lsdException w:name="Salutation" w:semiHidden="1" w:unhideWhenUsed="1"/>
-    <w:lsdException w:name="Date" w:semiHidden="1" w:unhideWhenUsed="1"/>
-    <w:lsdException w:name="Body Text First Indent" w:semiHidden="1" w:unhideWhenUsed="1"/>
-    <w:lsdException w:name="Body Text First Indent 2" w:semiHidden="1" w:unhideWhenUsed="1"/>
-    <w:lsdException w:name="Note Heading" w:semiHidden="1" w:unhideWhenUsed="1"/>
-    <w:lsdException w:name="Body Text 2" w:semiHidden="1" w:unhideWhenUsed="1"/>
-    <w:lsdException w:name="Body Text 3" w:semiHidden="1" w:unhideWhenUsed="1"/>
-    <w:lsdException w:name="Body Text Indent 2" w:semiHidden="1" w:unhideWhenUsed="1"/>
-    <w:lsdException w:name="Body Text Indent 3" w:semiHidden="1" w:unhideWhenUsed="1"/>
-    <w:lsdException w:name="Block Text" w:semiHidden="1" w:unhideWhenUsed="1"/>
-    <w:lsdException w:name="Hyperlink" w:semiHidden="1" w:unhideWhenUsed="1"/>
-    <w:lsdException w:name="FollowedHyperlink" w:semiHidden="1" w:unhideWhenUsed="1"/>
-    <w:lsdException w:name="Strong" w:uiPriority="22" w:qFormat="1"/>
-    <w:lsdException w:name="Emphasis" w:uiPriority="20" w:qFormat="1"/>
-    <w:lsdException w:name="Document Map" w:semiHidden="1" w:unhideWhenUsed="1"/>
-    <w:lsdException w:name="Plain Text" w:semiHidden="1" w:unhideWhenUsed="1"/>
-    <w:lsdException w:name="E-mail Signature" w:semiHidden="1" w:unhideWhenUsed="1"/>
-    <w:lsdException w:name="HTML Top of Form" w:semiHidden="1" w:unhideWhenUsed="1"/>
-    <w:lsdException w:name="HTML Bottom of Form" w:semiHidden="1" w:unhideWhenUsed="1"/>
-    <w:lsdException w:name="Normal (Web)" w:semiHidden="1" w:unhideWhenUsed="1"/>
-    <w:lsdException w:name="HTML Acronym" w:semiHidden="1" w:unhideWhenUsed="1"/>
-    <w:lsdException w:name="HTML Address" w:semiHidden="1" w:unhideWhenUsed="1"/>
-    <w:lsdException w:name="HTML Cite" w:semiHidden="1" w:unhideWhenUsed="1"/>
-    <w:lsdException w:name="HTML Code" w:semiHidden="1" w:unhideWhenUsed="1"/>
-    <w:lsdException w:name="HTML Definition" w:semiHidden="1" w:unhideWhenUsed="1"/>
-    <w:lsdException w:name="HTML Keyboard" w:semiHidden="1" w:unhideWhenUsed="1"/>
-    <w:lsdException w:name="HTML Preformatted" w:semiHidden="1" w:unhideWhenUsed="1"/>
-    <w:lsdException w:name="HTML Sample" w:semiHidden="1" w:unhideWhenUsed="1"/>
-    <w:lsdException w:name="HTML Typewriter" w:semiHidden="1" w:unhideWhenUsed="1"/>
-    <w:lsdException w:name="HTML Variable" w:semiHidden="1" w:unhideWhenUsed="1"/>
-    <w:lsdException w:name="Normal Table" w:semiHidden="1" w:unhideWhenUsed="1"/>
-    <w:lsdException w:name="annotation subject" w:semiHidden="1" w:unhideWhenUsed="1"/>
-    <w:lsdException w:name="No List" w:semiHidden="1" w:unhideWhenUsed="1"/>
-    <w:lsdException w:name="Outline List 1" w:semiHidden="1" w:unhideWhenUsed="1"/>
-    <w:lsdException w:name="Outline List 2" w:semiHidden="1" w:unhideWhenUsed="1"/>
-    <w:lsdException w:name="Outline List 3" w:semiHidden="1" w:unhideWhenUsed="1"/>
-    <w:lsdException w:name="Table Simple 1" w:semiHidden="1" w:unhideWhenUsed="1"/>
-    <w:lsdException w:name="Table Simple 2" w:semiHidden="1" w:unhideWhenUsed="1"/>
-    <w:lsdException w:name="Table Simple 3" w:semiHidden="1" w:unhideWhenUsed="1"/>
-    <w:lsdException w:name="Table Classic 1" w:semiHidden="1" w:unhideWhenUsed="1"/>
-    <w:lsdException w:name="Table Classic 2" w:semiHidden="1" w:unhideWhenUsed="1"/>
-    <w:lsdException w:name="Table Classic 3" w:semiHidden="1" w:unhideWhenUsed="1"/>
-    <w:lsdException w:name="Table Classic 4" w:semiHidden="1" w:unhideWhenUsed="1"/>
-    <w:lsdException w:name="Table Colorful 1" w:semiHidden="1" w:unhideWhenUsed="1"/>
-    <w:lsdException w:name="Table Colorful 2" w:semiHidden="1" w:unhideWhenUsed="1"/>
-    <w:lsdException w:name="Table Colorful 3" w:semiHidden="1" w:unhideWhenUsed="1"/>
-    <w:lsdException w:name="Table Columns 1" w:semiHidden="1" w:unhideWhenUsed="1"/>
-    <w:lsdException w:name="Table Columns 2" w:semiHidden="1" w:unhideWhenUsed="1"/>
-    <w:lsdException w:name="Table Columns 3" w:semiHidden="1" w:unhideWhenUsed="1"/>
-    <w:lsdException w:name="Table Columns 4" w:semiHidden="1" w:unhideWhenUsed="1"/>
-    <w:lsdException w:name="Table Columns 5" w:semiHidden="1" w:unhideWhenUsed="1"/>
-    <w:lsdException w:name="Table Grid 1" w:semiHidden="1" w:unhideWhenUsed="1"/>
-    <w:lsdException w:name="Table Grid 2" w:semiHidden="1" w:unhideWhenUsed="1"/>
-    <w:lsdException w:name="Table Grid 3" w:semiHidden="1" w:unhideWhenUsed="1"/>
-    <w:lsdException w:name="Table Grid 4" w:semiHidden="1" w:unhideWhenUsed="1"/>
-    <w:lsdException w:name="Table Grid 5" w:semiHidden="1" w:unhideWhenUsed="1"/>
-    <w:lsdException w:name="Table Grid 6" w:semiHidden="1" w:unhideWhenUsed="1"/>
-    <w:lsdException w:name="Table Grid 7" w:semiHidden="1" w:unhideWhenUsed="1"/>
-    <w:lsdException w:name="Table Grid 8" w:semiHidden="1" w:unhideWhenUsed="1"/>
-    <w:lsdException w:name="Table List 1" w:semiHidden="1" w:unhideWhenUsed="1"/>
-    <w:lsdException w:name="Table List 2" w:semiHidden="1" w:unhideWhenUsed="1"/>
-    <w:lsdException w:name="Table List 3" w:semiHidden="1" w:unhideWhenUsed="1"/>
-    <w:lsdException w:name="Table List 4" w:semiHidden="1" w:unhideWhenUsed="1"/>
-    <w:lsdException w:name="Table List 5" w:semiHidden="1" w:unhideWhenUsed="1"/>
-    <w:lsdException w:name="Table List 6" w:semiHidden="1" w:unhideWhenUsed="1"/>
-    <w:lsdException w:name="Table List 7" w:semiHidden="1" w:unhideWhenUsed="1"/>
-    <w:lsdException w:name="Table List 8" w:semiHidden="1" w:unhideWhenUsed="1"/>
-    <w:lsdException w:name="Table 3D effects 1" w:semiHidden="1" w:unhideWhenUsed="1"/>
-    <w:lsdException w:name="Table 3D effects 2" w:semiHidden="1" w:unhideWhenUsed="1"/>
-    <w:lsdException w:name="Table 3D effects 3" w:semiHidden="1" w:unhideWhenUsed="1"/>
-    <w:lsdException w:name="Table Contemporary" w:semiHidden="1" w:unhideWhenUsed="1"/>
-    <w:lsdException w:name="Table Elegant" w:semiHidden="1" w:unhideWhenUsed="1"/>
-    <w:lsdException w:name="Table Professional" w:semiHidden="1" w:unhideWhenUsed="1"/>
-    <w:lsdException w:name="Table Subtle 1" w:semiHidden="1" w:unhideWhenUsed="1"/>
-    <w:lsdException w:name="Table Subtle 2" w:semiHidden="1" w:unhideWhenUsed="1"/>
-    <w:lsdException w:name="Table Web 1" w:semiHidden="1" w:unhideWhenUsed="1"/>
-    <w:lsdException w:name="Table Web 2" w:semiHidden="1" w:unhideWhenUsed="1"/>
-    <w:lsdException w:name="Table Web 3" w:semiHidden="1" w:unhideWhenUsed="1"/>
-    <w:lsdException w:name="Balloon Text" w:semiHidden="1" w:unhideWhenUsed="1"/>
-    <w:lsdException w:name="Table Grid" w:uiPriority="39"/>
-    <w:lsdException w:name="Table Theme" w:semiHidden="1" w:unhideWhenUsed="1"/>
-    <w:lsdException w:name="Placeholder Text" w:semiHidden="1"/>
-    <w:lsdException w:name="No Spacing" w:uiPriority="1" w:qFormat="1"/>
-    <w:lsdException w:name="Light Shading" w:uiPriority="60"/>
-    <w:lsdException w:name="Light List" w:uiPriority="61"/>
-    <w:lsdException w:name="Light Grid" w:uiPriority="62"/>
-    <w:lsdException w:name="Medium Shading 1" w:uiPriority="63"/>
-    <w:lsdException w:name="Medium Shading 2" w:uiPriority="64"/>
-    <w:lsdException w:name="Medium List 1" w:uiPriority="65"/>
-    <w:lsdException w:name="Medium List 2" w:uiPriority="66"/>
-    <w:lsdException w:name="Medium Grid 1" w:uiPriority="67"/>
-    <w:lsdException w:name="Medium Grid 2" w:uiPriority="68"/>
-    <w:lsdException w:name="Medium Grid 3" w:uiPriority="69"/>
-    <w:lsdException w:name="Dark List" w:uiPriority="70"/>
-    <w:lsdException w:name="Colorful Shading" w:uiPriority="71"/>
-    <w:lsdException w:name="Colorful List" w:uiPriority="72"/>
-    <w:lsdException w:name="Colorful Grid" w:uiPriority="73"/>
-    <w:lsdException w:name="Light Shading Accent 1" w:uiPriority="60"/>
-    <w:lsdException w:name="Light List Accent 1" w:uiPriority="61"/>
-    <w:lsdException w:name="Light Grid Accent 1" w:uiPriority="62"/>
-    <w:lsdException w:name="Medium Shading 1 Accent 1" w:uiPriority="63"/>
-    <w:lsdException w:name="Medium Shading 2 Accent 1" w:uiPriority="64"/>
-    <w:lsdException w:name="Medium List 1 Accent 1" w:uiPriority="65"/>
-    <w:lsdException w:name="Revision" w:semiHidden="1"/>
-    <w:lsdException w:name="List Paragraph" w:uiPriority="34" w:qFormat="1"/>
-    <w:lsdException w:name="Quote" w:uiPriority="29" w:qFormat="1"/>
-    <w:lsdException w:name="Intense Quote" w:uiPriority="30" w:qFormat="1"/>
-    <w:lsdException w:name="Medium List 2 Accent 1" w:uiPriority="66"/>
-    <w:lsdException w:name="Medium Grid 1 Accent 1" w:uiPriority="67"/>
-    <w:lsdException w:name="Medium Grid 2 Accent 1" w:uiPriority="68"/>
-    <w:lsdException w:name="Medium Grid 3 Accent 1" w:uiPriority="69"/>
-    <w:lsdException w:name="Dark List Accent 1" w:uiPriority="70"/>
-    <w:lsdException w:name="Colorful Shading Accent 1" w:uiPriority="71"/>
-    <w:lsdException w:name="Colorful List Accent 1" w:uiPriority="72"/>
-    <w:lsdException w:name="Colorful Grid Accent 1" w:uiPriority="73"/>
-    <w:lsdException w:name="Light Shading Accent 2" w:uiPriority="60"/>
-    <w:lsdException w:name="Light List Accent 2" w:uiPriority="61"/>
-    <w:lsdException w:name="Light Grid Accent 2" w:uiPriority="62"/>
-    <w:lsdException w:name="Medium Shading 1 Accent 2" w:uiPriority="63"/>
-    <w:lsdException w:name="Medium Shading 2 Accent 2" w:uiPriority="64"/>
-    <w:lsdException w:name="Medium List 1 Accent 2" w:uiPriority="65"/>
-    <w:lsdException w:name="Medium List 2 Accent 2" w:uiPriority="66"/>
-    <w:lsdException w:name="Medium Grid 1 Accent 2" w:uiPriority="67"/>
-    <w:lsdException w:name="Medium Grid 2 Accent 2" w:uiPriority="68"/>
-    <w:lsdException w:name="Medium Grid 3 Accent 2" w:uiPriority="69"/>
-    <w:lsdException w:name="Dark List Accent 2" w:uiPriority="70"/>
-    <w:lsdException w:name="Colorful Shading Accent 2" w:uiPriority="71"/>
-    <w:lsdException w:name="Colorful List Accent 2" w:uiPriority="72"/>
-    <w:lsdException w:name="Colorful Grid Accent 2" w:uiPriority="73"/>
-    <w:lsdException w:name="Light Shading Accent 3" w:uiPriority="60"/>
-    <w:lsdException w:name="Light List Accent 3" w:uiPriority="61"/>
-    <w:lsdException w:name="Light Grid Accent 3" w:uiPriority="62"/>
-    <w:lsdException w:name="Medium Shading 1 Accent 3" w:uiPriority="63"/>
-    <w:lsdException w:name="Medium Shading 2 Accent 3" w:uiPriority="64"/>
-    <w:lsdException w:name="Medium List 1 Accent 3" w:uiPriority="65"/>
-    <w:lsdException w:name="Medium List 2 Accent 3" w:uiPriority="66"/>
-    <w:lsdException w:name="Medium Grid 1 Accent 3" w:uiPriority="67"/>
-    <w:lsdException w:name="Medium Grid 2 Accent 3" w:uiPriority="68"/>
-    <w:lsdException w:name="Medium Grid 3 Accent 3" w:uiPriority="69"/>
-    <w:lsdException w:name="Dark List Accent 3" w:uiPriority="70"/>
-    <w:lsdException w:name="Colorful Shading Accent 3" w:uiPriority="71"/>
-    <w:lsdException w:name="Colorful List Accent 3" w:uiPriority="72"/>
-    <w:lsdException w:name="Colorful Grid Accent 3" w:uiPriority="73"/>
-    <w:lsdException w:name="Light Shading Accent 4" w:uiPriority="60"/>
-    <w:lsdException w:name="Light List Accent 4" w:uiPriority="61"/>
-    <w:lsdException w:name="Light Grid Accent 4" w:uiPriority="62"/>
-    <w:lsdException w:name="Medium Shading 1 Accent 4" w:uiPriority="63"/>
-    <w:lsdException w:name="Medium Shading 2 Accent 4" w:uiPriority="64"/>
-    <w:lsdException w:name="Medium List 1 Accent 4" w:uiPriority="65"/>
-    <w:lsdException w:name="Medium List 2 Accent 4" w:uiPriority="66"/>
-    <w:lsdException w:name="Medium Grid 1 Accent 4" w:uiPriority="67"/>
-    <w:lsdException w:name="Medium Grid 2 Accent 4" w:uiPriority="68"/>
-    <w:lsdException w:name="Medium Grid 3 Accent 4" w:uiPriority="69"/>
-    <w:lsdException w:name="Dark List Accent 4" w:uiPriority="70"/>
-    <w:lsdException w:name="Colorful Shading Accent 4" w:uiPriority="71"/>
-    <w:lsdException w:name="Colorful List Accent 4" w:uiPriority="72"/>
-    <w:lsdException w:name="Colorful Grid Accent 4" w:uiPriority="73"/>
-    <w:lsdException w:name="Light Shading Accent 5" w:uiPriority="60"/>
-    <w:lsdException w:name="Light List Accent 5" w:uiPriority="61"/>
-    <w:lsdException w:name="Light Grid Accent 5" w:uiPriority="62"/>
-    <w:lsdException w:name="Medium Shading 1 Accent 5" w:uiPriority="63"/>
-    <w:lsdException w:name="Medium Shading 2 Accent 5" w:uiPriority="64"/>
-    <w:lsdException w:name="Medium List 1 Accent 5" w:uiPriority="65"/>
-    <w:lsdException w:name="Medium List 2 Accent 5" w:uiPriority="66"/>
-    <w:lsdException w:name="Medium Grid 1 Accent 5" w:uiPriority="67"/>
-    <w:lsdException w:name="Medium Grid 2 Accent 5" w:uiPriority="68"/>
-    <w:lsdException w:name="Medium Grid 3 Accent 5" w:uiPriority="69"/>
-    <w:lsdException w:name="Dark List Accent 5" w:uiPriority="70"/>
-    <w:lsdException w:name="Colorful Shading Accent 5" w:uiPriority="71"/>
-    <w:lsdException w:name="Colorful List Accent 5" w:uiPriority="72"/>
-    <w:lsdException w:name="Colorful Grid Accent 5" w:uiPriority="73"/>
-    <w:lsdException w:name="Light Shading Accent 6" w:uiPriority="60"/>
-    <w:lsdException w:name="Light List Accent 6" w:uiPriority="61"/>
-    <w:lsdException w:name="Light Grid Accent 6" w:uiPriority="62"/>
-    <w:lsdException w:name="Medium Shading 1 Accent 6" w:uiPriority="63"/>
-    <w:lsdException w:name="Medium Shading 2 Accent 6" w:uiPriority="64"/>
-    <w:lsdException w:name="Medium List 1 Accent 6" w:uiPriority="65"/>
-    <w:lsdException w:name="Medium List 2 Accent 6" w:uiPriority="66"/>
-    <w:lsdException w:name="Medium Grid 1 Accent 6" w:uiPriority="67"/>
-    <w:lsdException w:name="Medium Grid 2 Accent 6" w:uiPriority="68"/>
-    <w:lsdException w:name="Medium Grid 3 Accent 6" w:uiPriority="69"/>
-    <w:lsdException w:name="Dark List Accent 6" w:uiPriority="70"/>
-    <w:lsdException w:name="Colorful Shading Accent 6" w:uiPriority="71"/>
-    <w:lsdException w:name="Colorful List Accent 6" w:uiPriority="72"/>
-    <w:lsdException w:name="Colorful Grid Accent 6" w:uiPriority="73"/>
-    <w:lsdException w:name="Subtle Emphasis" w:uiPriority="19" w:qFormat="1"/>
-    <w:lsdException w:name="Intense Emphasis" w:uiPriority="21" w:qFormat="1"/>
-    <w:lsdException w:name="Subtle Reference" w:uiPriority="31" w:qFormat="1"/>
-    <w:lsdException w:name="Intense Reference" w:uiPriority="32" w:qFormat="1"/>
-    <w:lsdException w:name="Book Title" w:uiPriority="33" w:qFormat="1"/>
-    <w:lsdException w:name="Bibliography" w:semiHidden="1" w:uiPriority="37" w:unhideWhenUsed="1"/>
-    <w:lsdException w:name="TOC Heading" w:semiHidden="1" w:uiPriority="39" w:unhideWhenUsed="1" w:qFormat="1"/>
-    <w:lsdException w:name="Plain Table 1" w:uiPriority="41"/>
-    <w:lsdException w:name="Plain Table 2" w:uiPriority="42"/>
-    <w:lsdException w:name="Plain Table 3" w:uiPriority="43"/>
-    <w:lsdException w:name="Plain Table 4" w:uiPriority="44"/>
-    <w:lsdException w:name="Plain Table 5" w:uiPriority="45"/>
-    <w:lsdException w:name="Grid Table Light" w:uiPriority="40"/>
-    <w:lsdException w:name="Grid Table 1 Light" w:uiPriority="46"/>
-    <w:lsdException w:name="Grid Table 2" w:uiPriority="47"/>
-    <w:lsdException w:name="Grid Table 3" w:uiPriority="48"/>
-    <w:lsdException w:name="Grid Table 4" w:uiPriority="49"/>
-    <w:lsdException w:name="Grid Table 5 Dark" w:uiPriority="50"/>
-    <w:lsdException w:name="Grid Table 6 Colorful" w:uiPriority="51"/>
-    <w:lsdException w:name="Grid Table 7 Colorful" w:uiPriority="52"/>
-    <w:lsdException w:name="Grid Table 1 Light Accent 1" w:uiPriority="46"/>
-    <w:lsdException w:name="Grid Table 2 Accent 1" w:uiPriority="47"/>
-    <w:lsdException w:name="Grid Table 3 Accent 1" w:uiPriority="48"/>
-    <w:lsdException w:name="Grid Table 4 Accent 1" w:uiPriority="49"/>
-    <w:lsdException w:name="Grid Table 5 Dark Accent 1" w:uiPriority="50"/>
-    <w:lsdException w:name="Grid Table 6 Colorful Accent 1" w:uiPriority="51"/>
-    <w:lsdException w:name="Grid Table 7 Colorful Accent 1" w:uiPriority="52"/>
-    <w:lsdException w:name="Grid Table 1 Light Accent 2" w:uiPriority="46"/>
-    <w:lsdException w:name="Grid Table 2 Accent 2" w:uiPriority="47"/>
-    <w:lsdException w:name="Grid Table 3 Accent 2" w:uiPriority="48"/>
-    <w:lsdException w:name="Grid Table 4 Accent 2" w:uiPriority="49"/>
-    <w:lsdException w:name="Grid Table 5 Dark Accent 2" w:uiPriority="50"/>
-    <w:lsdException w:name="Grid Table 6 Colorful Accent 2" w:uiPriority="51"/>
-    <w:lsdException w:name="Grid Table 7 Colorful Accent 2" w:uiPriority="52"/>
-    <w:lsdException w:name="Grid Table 1 Light Accent 3" w:uiPriority="46"/>
-    <w:lsdException w:name="Grid Table 2 Accent 3" w:uiPriority="47"/>
-    <w:lsdException w:name="Grid Table 3 Accent 3" w:uiPriority="48"/>
-    <w:lsdException w:name="Grid Table 4 Accent 3" w:uiPriority="49"/>
-    <w:lsdException w:name="Grid Table 5 Dark Accent 3" w:uiPriority="50"/>
-    <w:lsdException w:name="Grid Table 6 Colorful Accent 3" w:uiPriority="51"/>
-    <w:lsdException w:name="Grid Table 7 Colorful Accent 3" w:uiPriority="52"/>
-    <w:lsdException w:name="Grid Table 1 Light Accent 4" w:uiPriority="46"/>
-    <w:lsdException w:name="Grid Table 2 Accent 4" w:uiPriority="47"/>
-    <w:lsdException w:name="Grid Table 3 Accent 4" w:uiPriority="48"/>
-    <w:lsdException w:name="Grid Table 4 Accent 4" w:uiPriority="49"/>
-    <w:lsdException w:name="Grid Table 5 Dark Accent 4" w:uiPriority="50"/>
-    <w:lsdException w:name="Grid Table 6 Colorful Accent 4" w:uiPriority="51"/>
-    <w:lsdException w:name="Grid Table 7 Colorful Accent 4" w:uiPriority="52"/>
-    <w:lsdException w:name="Grid Table 1 Light Accent 5" w:uiPriority="46"/>
-    <w:lsdException w:name="Grid Table 2 Accent 5" w:uiPriority="47"/>
-    <w:lsdException w:name="Grid Table 3 Accent 5" w:uiPriority="48"/>
-    <w:lsdException w:name="Grid Table 4 Accent 5" w:uiPriority="49"/>
-    <w:lsdException w:name="Grid Table 5 Dark Accent 5" w:uiPriority="50"/>
-    <w:lsdException w:name="Grid Table 6 Colorful Accent 5" w:uiPriority="51"/>
-    <w:lsdException w:name="Grid Table 7 Colorful Accent 5" w:uiPriority="52"/>
-    <w:lsdException w:name="Grid Table 1 Light Accent 6" w:uiPriority="46"/>
-    <w:lsdException w:name="Grid Table 2 Accent 6" w:uiPriority="47"/>
-    <w:lsdException w:name="Grid Table 3 Accent 6" w:uiPriority="48"/>
-    <w:lsdException w:name="Grid Table 4 Accent 6" w:uiPriority="49"/>
-    <w:lsdException w:name="Grid Table 5 Dark Accent 6" w:uiPriority="50"/>
-    <w:lsdException w:name="Grid Table 6 Colorful Accent 6" w:uiPriority="51"/>
-    <w:lsdException w:name="Grid Table 7 Colorful Accent 6" w:uiPriority="52"/>
-    <w:lsdException w:name="List Table 1 Light" w:uiPriority="46"/>
-    <w:lsdException w:name="List Table 2" w:uiPriority="47"/>
-    <w:lsdException w:name="List Table 3" w:uiPriority="48"/>
-    <w:lsdException w:name="List Table 4" w:uiPriority="49"/>
-    <w:lsdException w:name="List Table 5 Dark" w:uiPriority="50"/>
-    <w:lsdException w:name="List Table 6 Colorful" w:uiPriority="51"/>
-    <w:lsdException w:name="List Table 7 Colorful" w:uiPriority="52"/>
-    <w:lsdException w:name="List Table 1 Light Accent 1" w:uiPriority="46"/>
-    <w:lsdException w:name="List Table 2 Accent 1" w:uiPriority="47"/>
-    <w:lsdException w:name="List Table 3 Accent 1" w:uiPriority="48"/>
-    <w:lsdException w:name="List Table 4 Accent 1" w:uiPriority="49"/>
-    <w:lsdException w:name="List Table 5 Dark Accent 1" w:uiPriority="50"/>
-    <w:lsdException w:name="List Table 6 Colorful Accent 1" w:uiPriority="51"/>
-    <w:lsdException w:name="List Table 7 Colorful Accent 1" w:uiPriority="52"/>
-    <w:lsdException w:name="List Table 1 Light Accent 2" w:uiPriority="46"/>
-    <w:lsdException w:name="List Table 2 Accent 2" w:uiPriority="47"/>
-    <w:lsdException w:name="List Table 3 Accent 2" w:uiPriority="48"/>
-    <w:lsdException w:name="List Table 4 Accent 2" w:uiPriority="49"/>
-    <w:lsdException w:name="List Table 5 Dark Accent 2" w:uiPriority="50"/>
-    <w:lsdException w:name="List Table 6 Colorful Accent 2" w:uiPriority="51"/>
-    <w:lsdException w:name="List Table 7 Colorful Accent 2" w:uiPriority="52"/>
-    <w:lsdException w:name="List Table 1 Light Accent 3" w:uiPriority="46"/>
-    <w:lsdException w:name="List Table 2 Accent 3" w:uiPriority="47"/>
-    <w:lsdException w:name="List Table 3 Accent 3" w:uiPriority="48"/>
-    <w:lsdException w:name="List Table 4 Accent 3" w:uiPriority="49"/>
-    <w:lsdException w:name="List Table 5 Dark Accent 3" w:uiPriority="50"/>
-    <w:lsdException w:name="List Table 6 Colorful Accent 3" w:uiPriority="51"/>
-    <w:lsdException w:name="List Table 7 Colorful Accent 3" w:uiPriority="52"/>
-    <w:lsdException w:name="List Table 1 Light Accent 4" w:uiPriority="46"/>
-    <w:lsdException w:name="List Table 2 Accent 4" w:uiPriority="47"/>
-    <w:lsdException w:name="List Table 3 Accent 4" w:uiPriority="48"/>
-    <w:lsdException w:name="List Table 4 Accent 4" w:uiPriority="49"/>
-    <w:lsdException w:name="List Table 5 Dark Accent 4" w:uiPriority="50"/>
-    <w:lsdException w:name="List Table 6 Colorful Accent 4" w:uiPriority="51"/>
-    <w:lsdException w:name="List Table 7 Colorful Accent 4" w:uiPriority="52"/>
-    <w:lsdException w:name="List Table 1 Light Accent 5" w:uiPriority="46"/>
-    <w:lsdException w:name="List Table 2 Accent 5" w:uiPriority="47"/>
-    <w:lsdException w:name="List Table 3 Accent 5" w:uiPriority="48"/>
-    <w:lsdException w:name="List Table 4 Accent 5" w:uiPriority="49"/>
-    <w:lsdException w:name="List Table 5 Dark Accent 5" w:uiPriority="50"/>
-    <w:lsdException w:name="List Table 6 Colorful Accent 5" w:uiPriority="51"/>
-    <w:lsdException w:name="List Table 7 Colorful Accent 5" w:uiPriority="52"/>
-    <w:lsdException w:name="List Table 1 Light Accent 6" w:uiPriority="46"/>
-    <w:lsdException w:name="List Table 2 Accent 6" w:uiPriority="47"/>
-    <w:lsdException w:name="List Table 3 Accent 6" w:uiPriority="48"/>
-    <w:lsdException w:name="List Table 4 Accent 6" w:uiPriority="49"/>
-    <w:lsdException w:name="List Table 5 Dark Accent 6" w:uiPriority="50"/>
-    <w:lsdException w:name="List Table 6 Colorful Accent 6" w:uiPriority="51"/>
-    <w:lsdException w:name="List Table 7 Colorful Accent 6" w:uiPriority="52"/>
-  </w:latentStyles>
-  <w:style w:type="paragraph" w:default="1" w:styleId="a">
-    <w:name w:val="Normal"/>
-    <w:qFormat/>
-  </w:style>
-  <w:style w:type="character" w:default="1" w:styleId="a0">
-    <w:name w:val="Default Paragraph Font"/>
-    <w:uiPriority w:val="1"/>
-    <w:semiHidden/>
-    <w:unhideWhenUsed/>
-  </w:style>
-  <w:style w:type="table" w:default="1" w:styleId="a1">
-    <w:name w:val="Normal Table"/>
-    <w:uiPriority w:val="99"/>
-    <w:semiHidden/>
-    <w:unhideWhenUsed/>
-    <w:tblPr>
-      <w:tblInd w:w="0" w:type="dxa"/>
-      <w:tblCellMar>
-        <w:top w:w="0" w:type="dxa"/>
-        <w:left w:w="108" w:type="dxa"/>
-        <w:bottom w:w="0" w:type="dxa"/>
-        <w:right w:w="108" w:type="dxa"/>
-      </w:tblCellMar>
-    </w:tblPr>
-  </w:style>
-  <w:style w:type="numbering" w:default="1" w:styleId="a2">
-    <w:name w:val="No List"/>
-    <w:uiPriority w:val="99"/>
-    <w:semiHidden/>
-    <w:unhideWhenUsed/>
-  </w:style>
-  <w:style w:type="character" w:styleId="a3">
-    <w:name w:val="Placeholder Text"/>
-    <w:basedOn w:val="a0"/>
-    <w:uiPriority w:val="99"/>
-    <w:semiHidden/>
-    <w:rsid w:val="006F7581"/>
-    <w:rPr>
-      <w:color w:val="808080"/>
-    </w:rPr>
-  </w:style>
-</w:styles>
-</file>
-
-<file path=word/glossary/webSettings.xml><?xml version="1.0" encoding="utf-8"?>
-<w:webSettings xmlns:mc="http://schemas.openxmlformats.org/markup-compatibility/2006" xmlns:r="http://schemas.openxmlformats.org/officeDocument/2006/relationships" xmlns:w="http://schemas.openxmlformats.org/wordprocessingml/2006/main" xmlns:w14="http://schemas.microsoft.com/office/word/2010/wordml" xmlns:w15="http://schemas.microsoft.com/office/word/2012/wordml" xmlns:w16se="http://schemas.microsoft.com/office/word/2015/wordml/symex" mc:Ignorable="w14 w15 w16se">
-  <w:optimizeForBrowser/>
-  <w:allowPNG/>
-</w:webSettings>
-</file>
-
 <file path=word/theme/theme1.xml><?xml version="1.0" encoding="utf-8"?>
 <a:theme xmlns:a="http://schemas.openxmlformats.org/drawingml/2006/main" name="Тема Office">
   <a:themeElements>
@@ -10070,7 +9551,7 @@
 </file>
 
 <file path=customXml/itemProps1.xml><?xml version="1.0" encoding="utf-8"?>
-<ds:datastoreItem xmlns:ds="http://schemas.openxmlformats.org/officeDocument/2006/customXml" ds:itemID="{2B07431B-07FD-42D5-A707-FC2805FDDDAD}">
+<ds:datastoreItem xmlns:ds="http://schemas.openxmlformats.org/officeDocument/2006/customXml" ds:itemID="{8F626E70-8DBA-423D-9BB0-7EA1295D5667}">
   <ds:schemaRefs>
     <ds:schemaRef ds:uri="http://schemas.openxmlformats.org/officeDocument/2006/bibliography"/>
   </ds:schemaRefs>

--- a/ЛР5/Отчёт.docx
+++ b/ЛР5/Отчёт.docx
@@ -365,13 +365,8 @@
         <w:t>Лабораторная работа №</w:t>
       </w:r>
       <w:r>
-        <w:rPr>
-          <w:lang w:val="en-US"/>
-        </w:rPr>
         <w:t>5</w:t>
       </w:r>
-      <w:bookmarkStart w:id="0" w:name="_GoBack"/>
-      <w:bookmarkEnd w:id="0"/>
       <w:r>
         <w:t xml:space="preserve"> «</w:t>
       </w:r>
@@ -1853,14 +1848,12 @@
                 <w:lang w:val="en-US"/>
               </w:rPr>
             </w:pPr>
-            <w:proofErr w:type="spellStart"/>
             <w:r>
               <w:rPr>
                 <w:lang w:val="en-US"/>
               </w:rPr>
               <w:t>n_terms</w:t>
             </w:r>
-            <w:proofErr w:type="spellEnd"/>
           </w:p>
         </w:tc>
         <w:tc>
@@ -2769,55 +2762,19 @@
               <w:rPr>
                 <w:lang w:val="en-US"/>
               </w:rPr>
+              <w:t>[i]</w:t>
+            </w:r>
+            <w:r>
+              <w:rPr>
+                <w:lang w:val="en-US"/>
+              </w:rPr>
               <w:t>[</w:t>
             </w:r>
-            <w:proofErr w:type="spellStart"/>
-            <w:r>
-              <w:rPr>
-                <w:lang w:val="en-US"/>
-              </w:rPr>
-              <w:t>i</w:t>
-            </w:r>
-            <w:proofErr w:type="spellEnd"/>
-            <w:r>
-              <w:rPr>
-                <w:lang w:val="en-US"/>
-              </w:rPr>
-              <w:t>]</w:t>
-            </w:r>
-            <w:r>
-              <w:rPr>
-                <w:lang w:val="en-US"/>
-              </w:rPr>
-              <w:t>[</w:t>
-            </w:r>
-            <w:proofErr w:type="spellStart"/>
-            <w:r>
-              <w:rPr>
-                <w:lang w:val="en-US"/>
-              </w:rPr>
-              <w:t>n_docs</w:t>
-            </w:r>
-            <w:proofErr w:type="spellEnd"/>
-            <w:r>
-              <w:rPr>
-                <w:lang w:val="en-US"/>
-              </w:rPr>
-              <w:t>[</w:t>
-            </w:r>
-            <w:proofErr w:type="spellStart"/>
-            <w:r>
-              <w:rPr>
-                <w:lang w:val="en-US"/>
-              </w:rPr>
-              <w:t>i</w:t>
-            </w:r>
-            <w:proofErr w:type="spellEnd"/>
-            <w:r>
-              <w:rPr>
-                <w:lang w:val="en-US"/>
-              </w:rPr>
-              <w:t>]</w:t>
+            <w:r>
+              <w:rPr>
+                <w:lang w:val="en-US"/>
+              </w:rPr>
+              <w:t>n_docs[i]</w:t>
             </w:r>
             <w:r>
               <w:rPr>
@@ -2922,35 +2879,19 @@
                 <w:lang w:val="en-US"/>
               </w:rPr>
             </w:pPr>
-            <w:proofErr w:type="spellStart"/>
             <w:proofErr w:type="gramStart"/>
             <w:r>
               <w:rPr>
                 <w:lang w:val="en-US"/>
               </w:rPr>
-              <w:t>freq</w:t>
-            </w:r>
-            <w:proofErr w:type="spellEnd"/>
-            <w:r>
-              <w:rPr>
-                <w:lang w:val="en-US"/>
-              </w:rPr>
-              <w:t>[</w:t>
-            </w:r>
-            <w:proofErr w:type="spellStart"/>
+              <w:t>freq[</w:t>
+            </w:r>
             <w:proofErr w:type="gramEnd"/>
             <w:r>
               <w:rPr>
                 <w:lang w:val="en-US"/>
               </w:rPr>
-              <w:t>i</w:t>
-            </w:r>
-            <w:proofErr w:type="spellEnd"/>
-            <w:r>
-              <w:rPr>
-                <w:lang w:val="en-US"/>
-              </w:rPr>
-              <w:t xml:space="preserve">][0],…, </w:t>
+              <w:t xml:space="preserve">i][0],…, </w:t>
             </w:r>
           </w:p>
           <w:p>
@@ -3868,10 +3809,10 @@
           <w:lang w:eastAsia="ru-RU"/>
         </w:rPr>
         <w:drawing>
-          <wp:inline distT="0" distB="0" distL="0" distR="0" wp14:anchorId="0887512C" wp14:editId="0226C370">
-            <wp:extent cx="5940425" cy="4639310"/>
-            <wp:effectExtent l="0" t="0" r="3175" b="8890"/>
-            <wp:docPr id="8" name="Рисунок 8"/>
+          <wp:inline distT="0" distB="0" distL="0" distR="0" wp14:anchorId="2C95E58B" wp14:editId="266C440C">
+            <wp:extent cx="5940425" cy="4632960"/>
+            <wp:effectExtent l="0" t="0" r="3175" b="0"/>
+            <wp:docPr id="2" name="Рисунок 2"/>
             <wp:cNvGraphicFramePr>
               <a:graphicFrameLocks xmlns:a="http://schemas.openxmlformats.org/drawingml/2006/main" noChangeAspect="1"/>
             </wp:cNvGraphicFramePr>
@@ -3891,7 +3832,7 @@
                   <pic:spPr>
                     <a:xfrm>
                       <a:off x="0" y="0"/>
-                      <a:ext cx="5940425" cy="4639310"/>
+                      <a:ext cx="5940425" cy="4632960"/>
                     </a:xfrm>
                     <a:prstGeom prst="rect">
                       <a:avLst/>
@@ -3915,10 +3856,10 @@
         </w:rPr>
         <w:lastRenderedPageBreak/>
         <w:drawing>
-          <wp:inline distT="0" distB="0" distL="0" distR="0" wp14:anchorId="054A5C75" wp14:editId="70FBEAF2">
-            <wp:extent cx="5940425" cy="4636135"/>
-            <wp:effectExtent l="0" t="0" r="3175" b="0"/>
-            <wp:docPr id="9" name="Рисунок 9"/>
+          <wp:inline distT="0" distB="0" distL="0" distR="0" wp14:anchorId="57FF7B26" wp14:editId="067EA4BC">
+            <wp:extent cx="5940425" cy="4607560"/>
+            <wp:effectExtent l="0" t="0" r="3175" b="2540"/>
+            <wp:docPr id="10" name="Рисунок 10"/>
             <wp:cNvGraphicFramePr>
               <a:graphicFrameLocks xmlns:a="http://schemas.openxmlformats.org/drawingml/2006/main" noChangeAspect="1"/>
             </wp:cNvGraphicFramePr>
@@ -3938,7 +3879,7 @@
                   <pic:spPr>
                     <a:xfrm>
                       <a:off x="0" y="0"/>
-                      <a:ext cx="5940425" cy="4636135"/>
+                      <a:ext cx="5940425" cy="4607560"/>
                     </a:xfrm>
                     <a:prstGeom prst="rect">
                       <a:avLst/>
@@ -4033,9 +3974,9 @@
           <w:lang w:eastAsia="ru-RU"/>
         </w:rPr>
         <w:drawing>
-          <wp:inline distT="0" distB="0" distL="0" distR="0" wp14:anchorId="62E15AFD" wp14:editId="0A2228C2">
-            <wp:extent cx="5017477" cy="2696726"/>
-            <wp:effectExtent l="0" t="0" r="0" b="8890"/>
+          <wp:inline distT="0" distB="0" distL="0" distR="0" wp14:anchorId="71DE7915" wp14:editId="04309DE5">
+            <wp:extent cx="4829810" cy="2792564"/>
+            <wp:effectExtent l="0" t="0" r="0" b="8255"/>
             <wp:docPr id="1" name="Рисунок 1"/>
             <wp:cNvGraphicFramePr>
               <a:graphicFrameLocks xmlns:a="http://schemas.openxmlformats.org/drawingml/2006/main" noChangeAspect="1"/>
@@ -4056,7 +3997,7 @@
                   <pic:spPr>
                     <a:xfrm>
                       <a:off x="0" y="0"/>
-                      <a:ext cx="5025587" cy="2701085"/>
+                      <a:ext cx="4845844" cy="2801835"/>
                     </a:xfrm>
                     <a:prstGeom prst="rect">
                       <a:avLst/>
@@ -4079,10 +4020,10 @@
           <w:lang w:eastAsia="ru-RU"/>
         </w:rPr>
         <w:drawing>
-          <wp:inline distT="0" distB="0" distL="0" distR="0" wp14:anchorId="2DB41886" wp14:editId="0E9F7A52">
-            <wp:extent cx="5416061" cy="4221111"/>
-            <wp:effectExtent l="0" t="0" r="0" b="8255"/>
-            <wp:docPr id="11" name="Рисунок 11"/>
+          <wp:inline distT="0" distB="0" distL="0" distR="0" wp14:anchorId="6A218E2B" wp14:editId="2BC28BAE">
+            <wp:extent cx="4829908" cy="3784934"/>
+            <wp:effectExtent l="0" t="0" r="8890" b="6350"/>
+            <wp:docPr id="13" name="Рисунок 13"/>
             <wp:cNvGraphicFramePr>
               <a:graphicFrameLocks xmlns:a="http://schemas.openxmlformats.org/drawingml/2006/main" noChangeAspect="1"/>
             </wp:cNvGraphicFramePr>
@@ -4102,7 +4043,7 @@
                   <pic:spPr>
                     <a:xfrm>
                       <a:off x="0" y="0"/>
-                      <a:ext cx="5430565" cy="4232415"/>
+                      <a:ext cx="4839330" cy="3792318"/>
                     </a:xfrm>
                     <a:prstGeom prst="rect">
                       <a:avLst/>
@@ -4114,6 +4055,11 @@
           </wp:inline>
         </w:drawing>
       </w:r>
+    </w:p>
+    <w:p>
+      <w:pPr>
+        <w:jc w:val="left"/>
+      </w:pPr>
     </w:p>
     <w:p>
       <w:r>
@@ -4198,11 +4144,9 @@
       <w:r>
         <w:t xml:space="preserve">. Подробности реализации см. в </w:t>
       </w:r>
-      <w:proofErr w:type="spellStart"/>
-      <w:r>
-        <w:t>соответсвующих</w:t>
-      </w:r>
-      <w:proofErr w:type="spellEnd"/>
+      <w:r>
+        <w:t>соответствующих</w:t>
+      </w:r>
       <w:r>
         <w:t xml:space="preserve"> ЛР по курсу.</w:t>
       </w:r>
@@ -4266,6 +4210,9 @@
           <w:ilvl w:val="1"/>
           <w:numId w:val="5"/>
         </w:numPr>
+        <w:rPr>
+          <w:lang w:val="en-US"/>
+        </w:rPr>
       </w:pPr>
       <w:r>
         <w:rPr>
@@ -4274,6 +4221,9 @@
         <w:t>bool</w:t>
       </w:r>
       <w:r>
+        <w:rPr>
+          <w:lang w:val="en-US"/>
+        </w:rPr>
         <w:t>_</w:t>
       </w:r>
       <w:r>
@@ -4283,29 +4233,39 @@
         <w:t>search</w:t>
       </w:r>
       <w:r>
+        <w:rPr>
+          <w:lang w:val="en-US"/>
+        </w:rPr>
         <w:t>.</w:t>
       </w:r>
-      <w:proofErr w:type="spellStart"/>
       <w:r>
         <w:rPr>
           <w:lang w:val="en-US"/>
         </w:rPr>
         <w:t>hpp</w:t>
       </w:r>
-      <w:proofErr w:type="spellEnd"/>
-      <w:r>
+      <w:r>
+        <w:rPr>
+          <w:lang w:val="en-US"/>
+        </w:rPr>
         <w:t xml:space="preserve"> (</w:t>
       </w:r>
       <w:r>
         <w:t>булев</w:t>
       </w:r>
       <w:r>
+        <w:rPr>
+          <w:lang w:val="en-US"/>
+        </w:rPr>
         <w:t xml:space="preserve"> </w:t>
       </w:r>
       <w:r>
         <w:t>поиск</w:t>
       </w:r>
       <w:r>
+        <w:rPr>
+          <w:lang w:val="en-US"/>
+        </w:rPr>
         <w:t>)</w:t>
       </w:r>
     </w:p>
@@ -4335,14 +4295,12 @@
       <w:r>
         <w:t>.</w:t>
       </w:r>
-      <w:proofErr w:type="spellStart"/>
       <w:r>
         <w:rPr>
           <w:lang w:val="en-US"/>
         </w:rPr>
         <w:t>hpp</w:t>
       </w:r>
-      <w:proofErr w:type="spellEnd"/>
       <w:r>
         <w:t xml:space="preserve"> (создание, чтение индекса)</w:t>
       </w:r>
@@ -4355,25 +4313,21 @@
           <w:numId w:val="5"/>
         </w:numPr>
       </w:pPr>
-      <w:proofErr w:type="spellStart"/>
       <w:r>
         <w:rPr>
           <w:lang w:val="en-US"/>
         </w:rPr>
         <w:t>defs</w:t>
       </w:r>
-      <w:proofErr w:type="spellEnd"/>
       <w:r>
         <w:t>.</w:t>
       </w:r>
-      <w:proofErr w:type="spellStart"/>
       <w:r>
         <w:rPr>
           <w:lang w:val="en-US"/>
         </w:rPr>
         <w:t>hpp</w:t>
       </w:r>
-      <w:proofErr w:type="spellEnd"/>
       <w:r>
         <w:t xml:space="preserve"> (</w:t>
       </w:r>
@@ -4428,36 +4382,32 @@
           <w:numId w:val="5"/>
         </w:numPr>
       </w:pPr>
+      <w:r>
+        <w:rPr>
+          <w:lang w:val="en-US"/>
+        </w:rPr>
+        <w:t>gui</w:t>
+      </w:r>
+      <w:r>
+        <w:t>_</w:t>
+      </w:r>
       <w:proofErr w:type="spellStart"/>
       <w:r>
         <w:rPr>
           <w:lang w:val="en-US"/>
         </w:rPr>
-        <w:t>gui</w:t>
+        <w:t>defs</w:t>
       </w:r>
       <w:proofErr w:type="spellEnd"/>
       <w:r>
-        <w:t>_</w:t>
-      </w:r>
-      <w:proofErr w:type="spellStart"/>
-      <w:r>
-        <w:rPr>
-          <w:lang w:val="en-US"/>
-        </w:rPr>
-        <w:t>defs</w:t>
-      </w:r>
-      <w:proofErr w:type="spellEnd"/>
-      <w:r>
         <w:t>.</w:t>
       </w:r>
-      <w:proofErr w:type="spellStart"/>
       <w:r>
         <w:rPr>
           <w:lang w:val="en-US"/>
         </w:rPr>
         <w:t>hpp</w:t>
       </w:r>
-      <w:proofErr w:type="spellEnd"/>
       <w:r>
         <w:t xml:space="preserve"> (</w:t>
       </w:r>
@@ -4476,28 +4426,26 @@
           <w:numId w:val="5"/>
         </w:numPr>
       </w:pPr>
+      <w:r>
+        <w:rPr>
+          <w:lang w:val="en-US"/>
+        </w:rPr>
+        <w:t>gui</w:t>
+      </w:r>
+      <w:r>
+        <w:t>_</w:t>
+      </w:r>
       <w:proofErr w:type="spellStart"/>
       <w:r>
         <w:rPr>
           <w:lang w:val="en-US"/>
         </w:rPr>
-        <w:t>gui</w:t>
+        <w:t>params</w:t>
       </w:r>
       <w:proofErr w:type="spellEnd"/>
       <w:r>
         <w:t>_</w:t>
       </w:r>
-      <w:proofErr w:type="spellStart"/>
-      <w:r>
-        <w:rPr>
-          <w:lang w:val="en-US"/>
-        </w:rPr>
-        <w:t>params</w:t>
-      </w:r>
-      <w:proofErr w:type="spellEnd"/>
-      <w:r>
-        <w:t>_</w:t>
-      </w:r>
       <w:r>
         <w:rPr>
           <w:lang w:val="en-US"/>
@@ -4507,14 +4455,12 @@
       <w:r>
         <w:t>.</w:t>
       </w:r>
-      <w:proofErr w:type="spellStart"/>
       <w:r>
         <w:rPr>
           <w:lang w:val="en-US"/>
         </w:rPr>
         <w:t>hpp</w:t>
       </w:r>
-      <w:proofErr w:type="spellEnd"/>
       <w:r>
         <w:t xml:space="preserve"> (окно с выбором параметров)</w:t>
       </w:r>
@@ -4545,14 +4491,12 @@
       <w:r>
         <w:t>.</w:t>
       </w:r>
-      <w:proofErr w:type="spellStart"/>
       <w:r>
         <w:rPr>
           <w:lang w:val="en-US"/>
         </w:rPr>
         <w:t>hpp</w:t>
       </w:r>
-      <w:proofErr w:type="spellEnd"/>
       <w:r>
         <w:t xml:space="preserve"> (</w:t>
       </w:r>
@@ -4669,13 +4613,8 @@
         </w:rPr>
         <w:t>lemmatizator.py (</w:t>
       </w:r>
-      <w:proofErr w:type="spellStart"/>
-      <w:r>
-        <w:t>лемматизация</w:t>
-      </w:r>
-      <w:proofErr w:type="spellEnd"/>
-      <w:r>
-        <w:t xml:space="preserve"> документа</w:t>
+      <w:r>
+        <w:t>лемматизация документа</w:t>
       </w:r>
       <w:r>
         <w:rPr>
@@ -4692,14 +4631,12 @@
           <w:numId w:val="5"/>
         </w:numPr>
       </w:pPr>
-      <w:proofErr w:type="spellStart"/>
       <w:r>
         <w:rPr>
           <w:lang w:val="en-US"/>
         </w:rPr>
         <w:t>lemmatizator</w:t>
       </w:r>
-      <w:proofErr w:type="spellEnd"/>
       <w:r>
         <w:t>_</w:t>
       </w:r>
@@ -4712,39 +4649,33 @@
       <w:r>
         <w:t>.</w:t>
       </w:r>
-      <w:proofErr w:type="spellStart"/>
       <w:r>
         <w:rPr>
           <w:lang w:val="en-US"/>
         </w:rPr>
         <w:t>py</w:t>
       </w:r>
-      <w:proofErr w:type="spellEnd"/>
       <w:r>
         <w:t xml:space="preserve"> (</w:t>
       </w:r>
       <w:r>
         <w:t xml:space="preserve">компиляция </w:t>
       </w:r>
-      <w:proofErr w:type="spellStart"/>
       <w:r>
         <w:rPr>
           <w:lang w:val="en-US"/>
         </w:rPr>
         <w:t>lemmatizator</w:t>
       </w:r>
-      <w:proofErr w:type="spellEnd"/>
       <w:r>
         <w:t>.</w:t>
       </w:r>
-      <w:proofErr w:type="spellStart"/>
       <w:r>
         <w:rPr>
           <w:lang w:val="en-US"/>
         </w:rPr>
         <w:t>py</w:t>
       </w:r>
-      <w:proofErr w:type="spellEnd"/>
       <w:r>
         <w:t xml:space="preserve"> в </w:t>
       </w:r>
@@ -4790,27 +4721,20 @@
       <w:r>
         <w:t>.</w:t>
       </w:r>
-      <w:proofErr w:type="spellStart"/>
       <w:r>
         <w:rPr>
           <w:lang w:val="en-US"/>
         </w:rPr>
         <w:t>py</w:t>
       </w:r>
-      <w:proofErr w:type="spellEnd"/>
       <w:r>
         <w:t xml:space="preserve"> </w:t>
       </w:r>
       <w:r>
         <w:t>(</w:t>
       </w:r>
-      <w:proofErr w:type="spellStart"/>
-      <w:r>
-        <w:t>лемматизация</w:t>
-      </w:r>
-      <w:proofErr w:type="spellEnd"/>
-      <w:r>
-        <w:t xml:space="preserve"> запроса</w:t>
+      <w:r>
+        <w:t>лемматизация запроса</w:t>
       </w:r>
       <w:r>
         <w:t>)</w:t>
@@ -4923,14 +4847,12 @@
           <w:numId w:val="5"/>
         </w:numPr>
       </w:pPr>
-      <w:proofErr w:type="spellStart"/>
       <w:r>
         <w:rPr>
           <w:lang w:val="en-US"/>
         </w:rPr>
         <w:t>io</w:t>
       </w:r>
-      <w:proofErr w:type="spellEnd"/>
     </w:p>
     <w:p>
       <w:pPr>
@@ -4998,14 +4920,12 @@
       <w:r>
         <w:t>.</w:t>
       </w:r>
-      <w:proofErr w:type="spellStart"/>
       <w:r>
         <w:rPr>
           <w:lang w:val="en-US"/>
         </w:rPr>
         <w:t>cpp</w:t>
       </w:r>
-      <w:proofErr w:type="spellEnd"/>
       <w:r>
         <w:t xml:space="preserve"> (точка входа в оконный интерфейс)</w:t>
       </w:r>
@@ -5608,23 +5528,7 @@
           <w:rFonts w:ascii="Consolas" w:hAnsi="Consolas"/>
           <w:sz w:val="24"/>
         </w:rPr>
-        <w:t xml:space="preserve"> -</w:t>
-      </w:r>
-      <w:proofErr w:type="spellStart"/>
-      <w:r>
-        <w:rPr>
-          <w:rFonts w:ascii="Consolas" w:hAnsi="Consolas"/>
-          <w:sz w:val="24"/>
-        </w:rPr>
-        <w:t>merge</w:t>
-      </w:r>
-      <w:proofErr w:type="spellEnd"/>
-      <w:r>
-        <w:rPr>
-          <w:rFonts w:ascii="Consolas" w:hAnsi="Consolas"/>
-          <w:sz w:val="24"/>
-        </w:rPr>
-        <w:t xml:space="preserve"> -</w:t>
+        <w:t xml:space="preserve"> -merge -</w:t>
       </w:r>
       <w:proofErr w:type="spellStart"/>
       <w:r>
@@ -6832,14 +6736,12 @@
             <w:r>
               <w:t xml:space="preserve"> </w:t>
             </w:r>
-            <w:proofErr w:type="spellStart"/>
             <w:r>
               <w:rPr>
                 <w:lang w:val="en-US"/>
               </w:rPr>
               <w:t>natasha</w:t>
             </w:r>
-            <w:proofErr w:type="spellEnd"/>
             <w:r>
               <w:t xml:space="preserve"> </w:t>
             </w:r>
@@ -6910,7 +6812,6 @@
               </w:rPr>
               <w:t xml:space="preserve">2 сек. Одну из них занимает вызов </w:t>
             </w:r>
-            <w:proofErr w:type="spellStart"/>
             <w:r>
               <w:rPr>
                 <w:rFonts w:eastAsiaTheme="minorEastAsia"/>
@@ -6918,7 +6819,6 @@
               </w:rPr>
               <w:t>natash</w:t>
             </w:r>
-            <w:proofErr w:type="spellEnd"/>
             <w:r>
               <w:rPr>
                 <w:rFonts w:eastAsiaTheme="minorEastAsia"/>
@@ -7024,10 +6924,10 @@
           <w:lang w:eastAsia="ru-RU"/>
         </w:rPr>
         <w:drawing>
-          <wp:inline distT="0" distB="0" distL="0" distR="0" wp14:anchorId="1A658720" wp14:editId="26E13B04">
-            <wp:extent cx="5940425" cy="3170555"/>
+          <wp:inline distT="0" distB="0" distL="0" distR="0" wp14:anchorId="4AEE2B45" wp14:editId="4D630718">
+            <wp:extent cx="5940425" cy="4022725"/>
             <wp:effectExtent l="0" t="0" r="3175" b="0"/>
-            <wp:docPr id="12" name="Рисунок 12"/>
+            <wp:docPr id="14" name="Рисунок 14"/>
             <wp:cNvGraphicFramePr>
               <a:graphicFrameLocks xmlns:a="http://schemas.openxmlformats.org/drawingml/2006/main" noChangeAspect="1"/>
             </wp:cNvGraphicFramePr>
@@ -7047,7 +6947,7 @@
                   <pic:spPr>
                     <a:xfrm>
                       <a:off x="0" y="0"/>
-                      <a:ext cx="5940425" cy="3170555"/>
+                      <a:ext cx="5940425" cy="4022725"/>
                     </a:xfrm>
                     <a:prstGeom prst="rect">
                       <a:avLst/>
@@ -7062,13 +6962,49 @@
     </w:p>
     <w:p>
       <w:r>
-        <w:t>Причины: длинный список словопозиций-документов, ранжирование по методу косинусов (</w:t>
-      </w:r>
-      <w:r>
-        <w:t>20</w:t>
-      </w:r>
-      <w:r>
-        <w:t xml:space="preserve"> сек), создание </w:t>
+        <w:t>Из них:</w:t>
+      </w:r>
+    </w:p>
+    <w:p>
+      <w:pPr>
+        <w:pStyle w:val="a4"/>
+        <w:numPr>
+          <w:ilvl w:val="0"/>
+          <w:numId w:val="11"/>
+        </w:numPr>
+      </w:pPr>
+      <w:r>
+        <w:t>2 сек на поиск документов</w:t>
+      </w:r>
+      <w:r>
+        <w:t>.</w:t>
+      </w:r>
+    </w:p>
+    <w:p>
+      <w:pPr>
+        <w:pStyle w:val="a4"/>
+        <w:numPr>
+          <w:ilvl w:val="0"/>
+          <w:numId w:val="11"/>
+        </w:numPr>
+      </w:pPr>
+      <w:r>
+        <w:t xml:space="preserve">27 сек на ранжирование результатов по </w:t>
+      </w:r>
+      <w:r>
+        <w:t>162370 документам.</w:t>
+      </w:r>
+    </w:p>
+    <w:p>
+      <w:pPr>
+        <w:pStyle w:val="a4"/>
+        <w:numPr>
+          <w:ilvl w:val="0"/>
+          <w:numId w:val="11"/>
+        </w:numPr>
+      </w:pPr>
+      <w:r>
+        <w:t xml:space="preserve">1 сек на создание </w:t>
       </w:r>
       <w:proofErr w:type="spellStart"/>
       <w:r>
@@ -7076,13 +7012,33 @@
       </w:r>
       <w:proofErr w:type="spellEnd"/>
       <w:r>
-        <w:t xml:space="preserve"> (</w:t>
-      </w:r>
-      <w:r>
-        <w:t>8</w:t>
-      </w:r>
-      <w:r>
-        <w:t xml:space="preserve"> сек).</w:t>
+        <w:t xml:space="preserve"> на первой странице выдачи (50 документов)</w:t>
+      </w:r>
+    </w:p>
+    <w:p>
+      <w:r>
+        <w:lastRenderedPageBreak/>
+        <w:t xml:space="preserve">Причины: длинный список </w:t>
+      </w:r>
+      <w:proofErr w:type="spellStart"/>
+      <w:r>
+        <w:t>словопозиций</w:t>
+      </w:r>
+      <w:proofErr w:type="spellEnd"/>
+      <w:r>
+        <w:t xml:space="preserve">-документов, </w:t>
+      </w:r>
+      <w:r>
+        <w:t xml:space="preserve">неоптимизированное </w:t>
+      </w:r>
+      <w:r>
+        <w:t>ранжирование по методу косинусов</w:t>
+      </w:r>
+      <w:r>
+        <w:t xml:space="preserve"> (несмотря на то, что нормализированные компоненты векторов-документов загружаются с диска)</w:t>
+      </w:r>
+      <w:r>
+        <w:t>.</w:t>
       </w:r>
     </w:p>
     <w:p>
@@ -7184,6 +7140,26 @@
     </w:p>
     <w:p/>
     <w:p/>
+    <w:p/>
+    <w:p/>
+    <w:p/>
+    <w:p/>
+    <w:p/>
+    <w:p/>
+    <w:p/>
+    <w:p/>
+    <w:p/>
+    <w:p/>
+    <w:p/>
+    <w:p/>
+    <w:p/>
+    <w:p/>
+    <w:p/>
+    <w:p/>
+    <w:p>
+      <w:bookmarkStart w:id="0" w:name="_GoBack"/>
+      <w:bookmarkEnd w:id="0"/>
+    </w:p>
     <w:p>
       <w:pPr>
         <w:pStyle w:val="1"/>
@@ -7313,7 +7289,7 @@
           <w:rPr>
             <w:noProof/>
           </w:rPr>
-          <w:t>1</w:t>
+          <w:t>10</w:t>
         </w:r>
         <w:r>
           <w:fldChar w:fldCharType="end"/>
@@ -8262,6 +8238,119 @@
     </w:lvl>
   </w:abstractNum>
   <w:abstractNum w:abstractNumId="8" w15:restartNumberingAfterBreak="0">
+    <w:nsid w:val="6B137A31"/>
+    <w:multiLevelType w:val="hybridMultilevel"/>
+    <w:tmpl w:val="E7E2553E"/>
+    <w:lvl w:ilvl="0" w:tplc="04190001">
+      <w:start w:val="1"/>
+      <w:numFmt w:val="bullet"/>
+      <w:lvlText w:val=""/>
+      <w:lvlJc w:val="left"/>
+      <w:pPr>
+        <w:ind w:left="720" w:hanging="360"/>
+      </w:pPr>
+      <w:rPr>
+        <w:rFonts w:ascii="Symbol" w:hAnsi="Symbol" w:hint="default"/>
+      </w:rPr>
+    </w:lvl>
+    <w:lvl w:ilvl="1" w:tplc="04190003" w:tentative="1">
+      <w:start w:val="1"/>
+      <w:numFmt w:val="bullet"/>
+      <w:lvlText w:val="o"/>
+      <w:lvlJc w:val="left"/>
+      <w:pPr>
+        <w:ind w:left="1440" w:hanging="360"/>
+      </w:pPr>
+      <w:rPr>
+        <w:rFonts w:ascii="Courier New" w:hAnsi="Courier New" w:cs="Courier New" w:hint="default"/>
+      </w:rPr>
+    </w:lvl>
+    <w:lvl w:ilvl="2" w:tplc="04190005" w:tentative="1">
+      <w:start w:val="1"/>
+      <w:numFmt w:val="bullet"/>
+      <w:lvlText w:val=""/>
+      <w:lvlJc w:val="left"/>
+      <w:pPr>
+        <w:ind w:left="2160" w:hanging="360"/>
+      </w:pPr>
+      <w:rPr>
+        <w:rFonts w:ascii="Wingdings" w:hAnsi="Wingdings" w:hint="default"/>
+      </w:rPr>
+    </w:lvl>
+    <w:lvl w:ilvl="3" w:tplc="04190001" w:tentative="1">
+      <w:start w:val="1"/>
+      <w:numFmt w:val="bullet"/>
+      <w:lvlText w:val=""/>
+      <w:lvlJc w:val="left"/>
+      <w:pPr>
+        <w:ind w:left="2880" w:hanging="360"/>
+      </w:pPr>
+      <w:rPr>
+        <w:rFonts w:ascii="Symbol" w:hAnsi="Symbol" w:hint="default"/>
+      </w:rPr>
+    </w:lvl>
+    <w:lvl w:ilvl="4" w:tplc="04190003" w:tentative="1">
+      <w:start w:val="1"/>
+      <w:numFmt w:val="bullet"/>
+      <w:lvlText w:val="o"/>
+      <w:lvlJc w:val="left"/>
+      <w:pPr>
+        <w:ind w:left="3600" w:hanging="360"/>
+      </w:pPr>
+      <w:rPr>
+        <w:rFonts w:ascii="Courier New" w:hAnsi="Courier New" w:cs="Courier New" w:hint="default"/>
+      </w:rPr>
+    </w:lvl>
+    <w:lvl w:ilvl="5" w:tplc="04190005" w:tentative="1">
+      <w:start w:val="1"/>
+      <w:numFmt w:val="bullet"/>
+      <w:lvlText w:val=""/>
+      <w:lvlJc w:val="left"/>
+      <w:pPr>
+        <w:ind w:left="4320" w:hanging="360"/>
+      </w:pPr>
+      <w:rPr>
+        <w:rFonts w:ascii="Wingdings" w:hAnsi="Wingdings" w:hint="default"/>
+      </w:rPr>
+    </w:lvl>
+    <w:lvl w:ilvl="6" w:tplc="04190001" w:tentative="1">
+      <w:start w:val="1"/>
+      <w:numFmt w:val="bullet"/>
+      <w:lvlText w:val=""/>
+      <w:lvlJc w:val="left"/>
+      <w:pPr>
+        <w:ind w:left="5040" w:hanging="360"/>
+      </w:pPr>
+      <w:rPr>
+        <w:rFonts w:ascii="Symbol" w:hAnsi="Symbol" w:hint="default"/>
+      </w:rPr>
+    </w:lvl>
+    <w:lvl w:ilvl="7" w:tplc="04190003" w:tentative="1">
+      <w:start w:val="1"/>
+      <w:numFmt w:val="bullet"/>
+      <w:lvlText w:val="o"/>
+      <w:lvlJc w:val="left"/>
+      <w:pPr>
+        <w:ind w:left="5760" w:hanging="360"/>
+      </w:pPr>
+      <w:rPr>
+        <w:rFonts w:ascii="Courier New" w:hAnsi="Courier New" w:cs="Courier New" w:hint="default"/>
+      </w:rPr>
+    </w:lvl>
+    <w:lvl w:ilvl="8" w:tplc="04190005" w:tentative="1">
+      <w:start w:val="1"/>
+      <w:numFmt w:val="bullet"/>
+      <w:lvlText w:val=""/>
+      <w:lvlJc w:val="left"/>
+      <w:pPr>
+        <w:ind w:left="6480" w:hanging="360"/>
+      </w:pPr>
+      <w:rPr>
+        <w:rFonts w:ascii="Wingdings" w:hAnsi="Wingdings" w:hint="default"/>
+      </w:rPr>
+    </w:lvl>
+  </w:abstractNum>
+  <w:abstractNum w:abstractNumId="9" w15:restartNumberingAfterBreak="0">
     <w:nsid w:val="6E6854CD"/>
     <w:multiLevelType w:val="hybridMultilevel"/>
     <w:tmpl w:val="EE26BA42"/>
@@ -8347,7 +8436,7 @@
       </w:pPr>
     </w:lvl>
   </w:abstractNum>
-  <w:abstractNum w:abstractNumId="9" w15:restartNumberingAfterBreak="0">
+  <w:abstractNum w:abstractNumId="10" w15:restartNumberingAfterBreak="0">
     <w:nsid w:val="72BF5BEF"/>
     <w:multiLevelType w:val="hybridMultilevel"/>
     <w:tmpl w:val="F600E85E"/>
@@ -8460,13 +8549,13 @@
     </w:lvl>
   </w:abstractNum>
   <w:num w:numId="1">
-    <w:abstractNumId w:val="8"/>
+    <w:abstractNumId w:val="9"/>
   </w:num>
   <w:num w:numId="2">
     <w:abstractNumId w:val="2"/>
   </w:num>
   <w:num w:numId="3">
-    <w:abstractNumId w:val="9"/>
+    <w:abstractNumId w:val="10"/>
   </w:num>
   <w:num w:numId="4">
     <w:abstractNumId w:val="5"/>
@@ -8488,6 +8577,9 @@
   </w:num>
   <w:num w:numId="10">
     <w:abstractNumId w:val="1"/>
+  </w:num>
+  <w:num w:numId="11">
+    <w:abstractNumId w:val="8"/>
   </w:num>
   <w:numIdMacAtCleanup w:val="10"/>
 </w:numbering>
@@ -9551,7 +9643,7 @@
 </file>
 
 <file path=customXml/itemProps1.xml><?xml version="1.0" encoding="utf-8"?>
-<ds:datastoreItem xmlns:ds="http://schemas.openxmlformats.org/officeDocument/2006/customXml" ds:itemID="{8F626E70-8DBA-423D-9BB0-7EA1295D5667}">
+<ds:datastoreItem xmlns:ds="http://schemas.openxmlformats.org/officeDocument/2006/customXml" ds:itemID="{7DE81A18-467F-43F5-90E6-16B7D09D2BF0}">
   <ds:schemaRefs>
     <ds:schemaRef ds:uri="http://schemas.openxmlformats.org/officeDocument/2006/bibliography"/>
   </ds:schemaRefs>
